--- a/lab10/TestSuite/TS_10_2.docx
+++ b/lab10/TestSuite/TS_10_2.docx
@@ -54,52 +54,22 @@
                 <w:szCs w:val="20"/>
               </w:rPr>
             </w:pPr>
-            <w:proofErr w:type="spellStart"/>
             <w:r>
               <w:rPr>
                 <w:rFonts w:ascii="Arial" w:hAnsi="Arial" w:cs="Arial"/>
                 <w:sz w:val="20"/>
                 <w:szCs w:val="20"/>
               </w:rPr>
-              <w:t>Test</w:t>
-            </w:r>
-            <w:proofErr w:type="spellEnd"/>
+              <w:t xml:space="preserve">Test </w:t>
+            </w:r>
             <w:r>
               <w:rPr>
                 <w:rFonts w:ascii="Arial" w:hAnsi="Arial" w:cs="Arial"/>
                 <w:sz w:val="20"/>
                 <w:szCs w:val="20"/>
               </w:rPr>
-              <w:t xml:space="preserve"> </w:t>
-            </w:r>
-            <w:proofErr w:type="spellStart"/>
-            <w:r>
-              <w:rPr>
-                <w:rFonts w:ascii="Arial" w:hAnsi="Arial" w:cs="Arial"/>
-                <w:sz w:val="20"/>
-                <w:szCs w:val="20"/>
-              </w:rPr>
-              <w:t>Suite</w:t>
-            </w:r>
-            <w:proofErr w:type="spellEnd"/>
-            <w:r>
-              <w:rPr>
-                <w:rFonts w:ascii="Arial" w:hAnsi="Arial" w:cs="Arial"/>
-                <w:sz w:val="20"/>
-                <w:szCs w:val="20"/>
-              </w:rPr>
-              <w:t xml:space="preserve"> </w:t>
-            </w:r>
-            <w:proofErr w:type="spellStart"/>
-            <w:r>
-              <w:rPr>
-                <w:rFonts w:ascii="Arial" w:hAnsi="Arial" w:cs="Arial"/>
-                <w:sz w:val="20"/>
-                <w:szCs w:val="20"/>
-              </w:rPr>
-              <w:t>Description</w:t>
-            </w:r>
-            <w:proofErr w:type="spellEnd"/>
+              <w:t>Suite Description</w:t>
+            </w:r>
           </w:p>
         </w:tc>
         <w:tc>
@@ -116,28 +86,21 @@
                 <w:szCs w:val="25"/>
               </w:rPr>
             </w:pPr>
-            <w:proofErr w:type="spellStart"/>
-            <w:r>
-              <w:t>TS</w:t>
-            </w:r>
-            <w:proofErr w:type="spellEnd"/>
+            <w:r>
+              <w:t>TS_</w:t>
+            </w:r>
+            <w:r>
+              <w:rPr>
+                <w:lang w:val="ru-RU"/>
+              </w:rPr>
+              <w:t>10</w:t>
+            </w:r>
             <w:r>
               <w:t>_</w:t>
             </w:r>
             <w:r>
-              <w:rPr>
-                <w:lang w:val="ru-RU"/>
-              </w:rPr>
-              <w:t>10</w:t>
-            </w:r>
-            <w:r>
-              <w:t>_</w:t>
-            </w:r>
-            <w:r>
               <w:t>2</w:t>
             </w:r>
-            <w:bookmarkStart w:id="0" w:name="_GoBack"/>
-            <w:bookmarkEnd w:id="0"/>
           </w:p>
         </w:tc>
       </w:tr>
@@ -181,23 +144,13 @@
                 <w:szCs w:val="20"/>
               </w:rPr>
             </w:pPr>
-            <w:proofErr w:type="spellStart"/>
             <w:r>
               <w:rPr>
                 <w:rFonts w:ascii="Arial" w:hAnsi="Arial" w:cs="Arial"/>
                 <w:sz w:val="20"/>
                 <w:szCs w:val="20"/>
               </w:rPr>
-              <w:t>Name</w:t>
-            </w:r>
-            <w:proofErr w:type="spellEnd"/>
-            <w:r>
-              <w:rPr>
-                <w:rFonts w:ascii="Arial" w:hAnsi="Arial" w:cs="Arial"/>
-                <w:sz w:val="20"/>
-                <w:szCs w:val="20"/>
-              </w:rPr>
-              <w:t xml:space="preserve"> </w:t>
+              <w:t xml:space="preserve">Name </w:t>
             </w:r>
             <w:r>
               <w:rPr>
@@ -233,7 +186,6 @@
                 <w:lang w:val="en-US"/>
               </w:rPr>
             </w:pPr>
-            <w:proofErr w:type="spellStart"/>
             <w:r>
               <w:rPr>
                 <w:bCs/>
@@ -242,7 +194,6 @@
               </w:rPr>
               <w:t>ModulesNorov</w:t>
             </w:r>
-            <w:proofErr w:type="spellEnd"/>
           </w:p>
         </w:tc>
       </w:tr>
@@ -287,52 +238,14 @@
                 <w:szCs w:val="20"/>
               </w:rPr>
             </w:pPr>
-            <w:proofErr w:type="spellStart"/>
             <w:r>
               <w:rPr>
                 <w:rFonts w:ascii="Arial" w:hAnsi="Arial" w:cs="Arial"/>
                 <w:sz w:val="20"/>
                 <w:szCs w:val="20"/>
               </w:rPr>
-              <w:t>Level</w:t>
-            </w:r>
-            <w:proofErr w:type="spellEnd"/>
-            <w:r>
-              <w:rPr>
-                <w:rFonts w:ascii="Arial" w:hAnsi="Arial" w:cs="Arial"/>
-                <w:sz w:val="20"/>
-                <w:szCs w:val="20"/>
-              </w:rPr>
-              <w:t xml:space="preserve"> </w:t>
-            </w:r>
-            <w:proofErr w:type="spellStart"/>
-            <w:r>
-              <w:rPr>
-                <w:rFonts w:ascii="Arial" w:hAnsi="Arial" w:cs="Arial"/>
-                <w:sz w:val="20"/>
-                <w:szCs w:val="20"/>
-              </w:rPr>
-              <w:t>of</w:t>
-            </w:r>
-            <w:proofErr w:type="spellEnd"/>
-            <w:r>
-              <w:rPr>
-                <w:rFonts w:ascii="Arial" w:hAnsi="Arial" w:cs="Arial"/>
-                <w:sz w:val="20"/>
-                <w:szCs w:val="20"/>
-              </w:rPr>
-              <w:t xml:space="preserve"> </w:t>
-            </w:r>
-            <w:proofErr w:type="spellStart"/>
-            <w:r>
-              <w:rPr>
-                <w:rFonts w:ascii="Arial" w:hAnsi="Arial" w:cs="Arial"/>
-                <w:sz w:val="20"/>
-                <w:szCs w:val="20"/>
-              </w:rPr>
-              <w:t>Testing</w:t>
-            </w:r>
-            <w:proofErr w:type="spellEnd"/>
+              <w:t>Level of Testing</w:t>
+            </w:r>
           </w:p>
         </w:tc>
         <w:tc>
@@ -382,18 +295,8 @@
                 <w:sz w:val="22"/>
                 <w:szCs w:val="22"/>
               </w:rPr>
-              <w:t xml:space="preserve"> </w:t>
-            </w:r>
-            <w:proofErr w:type="spellStart"/>
-            <w:r>
-              <w:rPr>
-                <w:rFonts w:ascii="Arial Narrow" w:hAnsi="Arial Narrow"/>
-                <w:sz w:val="22"/>
-                <w:szCs w:val="22"/>
-              </w:rPr>
-              <w:t>Testing</w:t>
-            </w:r>
-            <w:proofErr w:type="spellEnd"/>
+              <w:t xml:space="preserve"> Testing</w:t>
+            </w:r>
           </w:p>
         </w:tc>
       </w:tr>
@@ -427,23 +330,7 @@
                 <w:sz w:val="20"/>
                 <w:szCs w:val="20"/>
               </w:rPr>
-              <w:t xml:space="preserve"> тест-</w:t>
-            </w:r>
-            <w:proofErr w:type="spellStart"/>
-            <w:r>
-              <w:rPr>
-                <w:sz w:val="20"/>
-                <w:szCs w:val="20"/>
-              </w:rPr>
-              <w:t>сьюта</w:t>
-            </w:r>
-            <w:proofErr w:type="spellEnd"/>
-            <w:r>
-              <w:rPr>
-                <w:sz w:val="20"/>
-                <w:szCs w:val="20"/>
-              </w:rPr>
-              <w:t xml:space="preserve"> </w:t>
+              <w:t xml:space="preserve"> тест-сьюта </w:t>
             </w:r>
           </w:p>
           <w:p>
@@ -454,52 +341,14 @@
                 <w:szCs w:val="20"/>
               </w:rPr>
             </w:pPr>
-            <w:proofErr w:type="spellStart"/>
             <w:r>
               <w:rPr>
                 <w:rFonts w:ascii="Arial" w:hAnsi="Arial" w:cs="Arial"/>
                 <w:sz w:val="20"/>
                 <w:szCs w:val="20"/>
               </w:rPr>
-              <w:t>Test</w:t>
-            </w:r>
-            <w:proofErr w:type="spellEnd"/>
-            <w:r>
-              <w:rPr>
-                <w:rFonts w:ascii="Arial" w:hAnsi="Arial" w:cs="Arial"/>
-                <w:sz w:val="20"/>
-                <w:szCs w:val="20"/>
-              </w:rPr>
-              <w:t xml:space="preserve"> </w:t>
-            </w:r>
-            <w:proofErr w:type="spellStart"/>
-            <w:r>
-              <w:rPr>
-                <w:rFonts w:ascii="Arial" w:hAnsi="Arial" w:cs="Arial"/>
-                <w:sz w:val="20"/>
-                <w:szCs w:val="20"/>
-              </w:rPr>
-              <w:t>Suite</w:t>
-            </w:r>
-            <w:proofErr w:type="spellEnd"/>
-            <w:r>
-              <w:rPr>
-                <w:rFonts w:ascii="Arial" w:hAnsi="Arial" w:cs="Arial"/>
-                <w:sz w:val="20"/>
-                <w:szCs w:val="20"/>
-              </w:rPr>
-              <w:t xml:space="preserve"> </w:t>
-            </w:r>
-            <w:proofErr w:type="spellStart"/>
-            <w:r>
-              <w:rPr>
-                <w:rFonts w:ascii="Arial" w:hAnsi="Arial" w:cs="Arial"/>
-                <w:sz w:val="20"/>
-                <w:szCs w:val="20"/>
-              </w:rPr>
-              <w:t>Author</w:t>
-            </w:r>
-            <w:proofErr w:type="spellEnd"/>
+              <w:t>Test Suite Author</w:t>
+            </w:r>
           </w:p>
         </w:tc>
         <w:tc>
@@ -517,7 +366,6 @@
                 <w:lang w:val="en-US"/>
               </w:rPr>
             </w:pPr>
-            <w:proofErr w:type="spellStart"/>
             <w:r>
               <w:rPr>
                 <w:rFonts w:ascii="Arial Narrow" w:hAnsi="Arial Narrow"/>
@@ -525,29 +373,8 @@
                 <w:szCs w:val="25"/>
                 <w:lang w:val="en-US"/>
               </w:rPr>
-              <w:t>Norov</w:t>
-            </w:r>
-            <w:proofErr w:type="spellEnd"/>
-            <w:r>
-              <w:rPr>
-                <w:rFonts w:ascii="Arial Narrow" w:hAnsi="Arial Narrow"/>
-                <w:sz w:val="25"/>
-                <w:szCs w:val="25"/>
-                <w:lang w:val="en-US"/>
-              </w:rPr>
-              <w:t xml:space="preserve"> </w:t>
-            </w:r>
-            <w:proofErr w:type="spellStart"/>
-            <w:r>
-              <w:rPr>
-                <w:rFonts w:ascii="Arial Narrow" w:hAnsi="Arial Narrow"/>
-                <w:sz w:val="25"/>
-                <w:szCs w:val="25"/>
-                <w:lang w:val="en-US"/>
-              </w:rPr>
-              <w:t>Artem</w:t>
-            </w:r>
-            <w:proofErr w:type="spellEnd"/>
+              <w:t>Norov Artem</w:t>
+            </w:r>
           </w:p>
         </w:tc>
       </w:tr>
@@ -584,7 +411,6 @@
                 <w:szCs w:val="20"/>
               </w:rPr>
             </w:pPr>
-            <w:proofErr w:type="spellStart"/>
             <w:r>
               <w:rPr>
                 <w:rFonts w:ascii="Arial" w:hAnsi="Arial" w:cs="Arial"/>
@@ -593,7 +419,6 @@
               </w:rPr>
               <w:t>Implementer</w:t>
             </w:r>
-            <w:proofErr w:type="spellEnd"/>
           </w:p>
         </w:tc>
         <w:tc>
@@ -611,7 +436,6 @@
                 <w:lang w:val="en-US"/>
               </w:rPr>
             </w:pPr>
-            <w:proofErr w:type="spellStart"/>
             <w:r>
               <w:rPr>
                 <w:rFonts w:ascii="Arial Narrow" w:hAnsi="Arial Narrow"/>
@@ -619,29 +443,8 @@
                 <w:szCs w:val="25"/>
                 <w:lang w:val="en-US"/>
               </w:rPr>
-              <w:t>Norov</w:t>
-            </w:r>
-            <w:proofErr w:type="spellEnd"/>
-            <w:r>
-              <w:rPr>
-                <w:rFonts w:ascii="Arial Narrow" w:hAnsi="Arial Narrow"/>
-                <w:sz w:val="25"/>
-                <w:szCs w:val="25"/>
-                <w:lang w:val="en-US"/>
-              </w:rPr>
-              <w:t xml:space="preserve"> </w:t>
-            </w:r>
-            <w:proofErr w:type="spellStart"/>
-            <w:r>
-              <w:rPr>
-                <w:rFonts w:ascii="Arial Narrow" w:hAnsi="Arial Narrow"/>
-                <w:sz w:val="25"/>
-                <w:szCs w:val="25"/>
-                <w:lang w:val="en-US"/>
-              </w:rPr>
-              <w:t>Artem</w:t>
-            </w:r>
-            <w:proofErr w:type="spellEnd"/>
+              <w:t>Norov Artem</w:t>
+            </w:r>
           </w:p>
         </w:tc>
       </w:tr>
@@ -685,52 +488,14 @@
             <w:r>
               <w:t xml:space="preserve"> тест-кейса / </w:t>
             </w:r>
-            <w:proofErr w:type="spellStart"/>
             <w:r>
               <w:rPr>
                 <w:rFonts w:ascii="Arial" w:hAnsi="Arial" w:cs="Arial"/>
                 <w:sz w:val="22"/>
                 <w:szCs w:val="22"/>
               </w:rPr>
-              <w:t>Test</w:t>
-            </w:r>
-            <w:proofErr w:type="spellEnd"/>
-            <w:r>
-              <w:rPr>
-                <w:rFonts w:ascii="Arial" w:hAnsi="Arial" w:cs="Arial"/>
-                <w:sz w:val="22"/>
-                <w:szCs w:val="22"/>
-              </w:rPr>
-              <w:t xml:space="preserve"> </w:t>
-            </w:r>
-            <w:proofErr w:type="spellStart"/>
-            <w:r>
-              <w:rPr>
-                <w:rFonts w:ascii="Arial" w:hAnsi="Arial" w:cs="Arial"/>
-                <w:sz w:val="22"/>
-                <w:szCs w:val="22"/>
-              </w:rPr>
-              <w:t>Case</w:t>
-            </w:r>
-            <w:proofErr w:type="spellEnd"/>
-            <w:r>
-              <w:rPr>
-                <w:rFonts w:ascii="Arial" w:hAnsi="Arial" w:cs="Arial"/>
-                <w:sz w:val="22"/>
-                <w:szCs w:val="22"/>
-              </w:rPr>
-              <w:t xml:space="preserve"> </w:t>
-            </w:r>
-            <w:proofErr w:type="spellStart"/>
-            <w:r>
-              <w:rPr>
-                <w:rFonts w:ascii="Arial" w:hAnsi="Arial" w:cs="Arial"/>
-                <w:sz w:val="22"/>
-                <w:szCs w:val="22"/>
-              </w:rPr>
-              <w:t>ID</w:t>
-            </w:r>
-            <w:proofErr w:type="spellEnd"/>
+              <w:t>Test Case ID</w:t>
+            </w:r>
           </w:p>
         </w:tc>
         <w:tc>
@@ -746,14 +511,12 @@
                 <w:rFonts w:ascii="Arial" w:hAnsi="Arial" w:cs="Arial"/>
               </w:rPr>
             </w:pPr>
-            <w:proofErr w:type="spellStart"/>
             <w:r>
               <w:rPr>
                 <w:lang w:val="ru-RU"/>
               </w:rPr>
               <w:t>Вх</w:t>
             </w:r>
-            <w:proofErr w:type="spellEnd"/>
             <w:r>
               <w:t>ід</w:t>
             </w:r>
@@ -883,7 +646,7 @@
               <w:rPr>
                 <w:rFonts w:ascii="Arial Narrow" w:hAnsi="Arial Narrow"/>
                 <w:sz w:val="18"/>
-                <w:lang w:val="en-US"/>
+                <w:lang w:val="ru-RU"/>
               </w:rPr>
             </w:pPr>
           </w:p>
@@ -894,49 +657,29 @@
                 <w:sz w:val="18"/>
               </w:rPr>
             </w:pPr>
-            <w:proofErr w:type="spellStart"/>
             <w:r>
               <w:rPr>
                 <w:rFonts w:ascii="Arial Narrow" w:hAnsi="Arial Narrow"/>
                 <w:sz w:val="18"/>
                 <w:lang w:val="ru-RU"/>
               </w:rPr>
-              <w:t>Кількість</w:t>
-            </w:r>
-            <w:proofErr w:type="spellEnd"/>
+              <w:t xml:space="preserve">Кількість </w:t>
+            </w:r>
+            <w:r>
+              <w:rPr>
+                <w:rFonts w:ascii="Arial Narrow" w:hAnsi="Arial Narrow"/>
+                <w:sz w:val="18"/>
+              </w:rPr>
+              <w:t>пунктуаційних знаків</w:t>
+            </w:r>
             <w:r>
               <w:rPr>
                 <w:rFonts w:ascii="Arial Narrow" w:hAnsi="Arial Narrow"/>
                 <w:sz w:val="18"/>
                 <w:lang w:val="ru-RU"/>
               </w:rPr>
-              <w:t xml:space="preserve"> </w:t>
-            </w:r>
-            <w:r>
-              <w:rPr>
-                <w:rFonts w:ascii="Arial Narrow" w:hAnsi="Arial Narrow"/>
-                <w:sz w:val="18"/>
-              </w:rPr>
-              <w:t>пунктуаційних знаків</w:t>
-            </w:r>
-            <w:r>
-              <w:rPr>
-                <w:rFonts w:ascii="Arial Narrow" w:hAnsi="Arial Narrow"/>
-                <w:sz w:val="18"/>
-                <w:lang w:val="ru-RU"/>
-              </w:rPr>
-              <w:t xml:space="preserve"> у </w:t>
-            </w:r>
-            <w:proofErr w:type="spellStart"/>
-            <w:r>
-              <w:rPr>
-                <w:rFonts w:ascii="Arial Narrow" w:hAnsi="Arial Narrow"/>
-                <w:sz w:val="18"/>
-                <w:lang w:val="ru-RU"/>
-              </w:rPr>
-              <w:t>файлі</w:t>
-            </w:r>
-            <w:proofErr w:type="spellEnd"/>
+              <w:t xml:space="preserve"> у файлі</w:t>
+            </w:r>
           </w:p>
         </w:tc>
         <w:tc>
@@ -961,8 +704,10 @@
                 <w:szCs w:val="16"/>
                 <w:lang w:val="ru-RU" w:bidi="ar-DZ"/>
               </w:rPr>
-              <w:t>4</w:t>
-            </w:r>
+              <w:t>24</w:t>
+            </w:r>
+            <w:bookmarkStart w:id="0" w:name="_GoBack"/>
+            <w:bookmarkEnd w:id="0"/>
           </w:p>
         </w:tc>
       </w:tr>
@@ -1022,39 +767,7 @@
                 <w:rFonts w:ascii="Arial Narrow" w:hAnsi="Arial Narrow"/>
                 <w:sz w:val="18"/>
               </w:rPr>
-              <w:t xml:space="preserve">Дата й час </w:t>
-            </w:r>
-            <w:proofErr w:type="spellStart"/>
-            <w:r>
-              <w:rPr>
-                <w:rFonts w:ascii="Arial Narrow" w:hAnsi="Arial Narrow"/>
-                <w:sz w:val="18"/>
-              </w:rPr>
-              <w:t>дозапису</w:t>
-            </w:r>
-            <w:proofErr w:type="spellEnd"/>
-            <w:r>
-              <w:rPr>
-                <w:rFonts w:ascii="Arial Narrow" w:hAnsi="Arial Narrow"/>
-                <w:sz w:val="18"/>
-              </w:rPr>
-              <w:t xml:space="preserve"> інформації на момент </w:t>
-            </w:r>
-            <w:proofErr w:type="spellStart"/>
-            <w:r>
-              <w:rPr>
-                <w:rFonts w:ascii="Arial Narrow" w:hAnsi="Arial Narrow"/>
-                <w:sz w:val="18"/>
-              </w:rPr>
-              <w:t>реалізування</w:t>
-            </w:r>
-            <w:proofErr w:type="spellEnd"/>
-            <w:r>
-              <w:rPr>
-                <w:rFonts w:ascii="Arial Narrow" w:hAnsi="Arial Narrow"/>
-                <w:sz w:val="18"/>
-              </w:rPr>
-              <w:t xml:space="preserve"> модуля</w:t>
+              <w:t>Дата й час дозапису інформації на момент реалізування модуля</w:t>
             </w:r>
           </w:p>
         </w:tc>
@@ -1078,25 +791,7 @@
                 <w:sz w:val="18"/>
                 <w:szCs w:val="20"/>
               </w:rPr>
-              <w:t xml:space="preserve">Дата та час при </w:t>
-            </w:r>
-            <w:proofErr w:type="spellStart"/>
-            <w:r>
-              <w:rPr>
-                <w:rFonts w:ascii="Arial Narrow" w:hAnsi="Arial Narrow" w:cs="Arial"/>
-                <w:sz w:val="18"/>
-                <w:szCs w:val="20"/>
-              </w:rPr>
-              <w:t>дозаписі</w:t>
-            </w:r>
-            <w:proofErr w:type="spellEnd"/>
-            <w:r>
-              <w:rPr>
-                <w:rFonts w:ascii="Arial Narrow" w:hAnsi="Arial Narrow" w:cs="Arial"/>
-                <w:sz w:val="18"/>
-                <w:szCs w:val="20"/>
-              </w:rPr>
-              <w:t xml:space="preserve"> інформації.</w:t>
+              <w:t>Дата та час при дозаписі інформації.</w:t>
             </w:r>
           </w:p>
         </w:tc>
@@ -1198,7 +893,7 @@
               <w:sz w:val="16"/>
               <w:szCs w:val="16"/>
             </w:rPr>
-            <w:t>21.05.2021</w:t>
+            <w:t>23.05.2021</w:t>
           </w:r>
           <w:r>
             <w:rPr>
@@ -1253,7 +948,7 @@
               <w:sz w:val="16"/>
               <w:szCs w:val="16"/>
             </w:rPr>
-            <w:t>18:12:07</w:t>
+            <w:t>2:00:19</w:t>
           </w:r>
           <w:r>
             <w:rPr>
@@ -1467,7 +1162,7 @@
               <w:sz w:val="16"/>
               <w:szCs w:val="16"/>
             </w:rPr>
-            <w:t>21.05.2021</w:t>
+            <w:t>23.05.2021</w:t>
           </w:r>
           <w:r>
             <w:rPr>
@@ -1522,7 +1217,7 @@
               <w:sz w:val="16"/>
               <w:szCs w:val="16"/>
             </w:rPr>
-            <w:t>18:12:07</w:t>
+            <w:t>2:00:19</w:t>
           </w:r>
           <w:r>
             <w:rPr>
@@ -1777,7 +1472,6 @@
                               <w:lang w:val="en-US"/>
                             </w:rPr>
                           </w:pPr>
-                          <w:proofErr w:type="spellStart"/>
                           <w:r>
                             <w:rPr>
                               <w:rFonts w:ascii="Courier New" w:hAnsi="Courier New" w:cs="Courier New"/>
@@ -1785,17 +1479,7 @@
                               <w:sz w:val="20"/>
                               <w:szCs w:val="20"/>
                             </w:rPr>
-                            <w:t>Artifact</w:t>
-                          </w:r>
-                          <w:proofErr w:type="spellEnd"/>
-                          <w:r>
-                            <w:rPr>
-                              <w:rFonts w:ascii="Courier New" w:hAnsi="Courier New" w:cs="Courier New"/>
-                              <w:color w:val="333333"/>
-                              <w:sz w:val="20"/>
-                              <w:szCs w:val="20"/>
-                            </w:rPr>
-                            <w:t xml:space="preserve">: </w:t>
+                            <w:t xml:space="preserve">Artifact: </w:t>
                           </w:r>
                           <w:r>
                             <w:rPr>
@@ -1807,7 +1491,6 @@
                             </w:rPr>
                             <w:tab/>
                           </w:r>
-                          <w:proofErr w:type="spellStart"/>
                           <w:r>
                             <w:rPr>
                               <w:rFonts w:ascii="Courier New" w:hAnsi="Courier New" w:cs="Courier New"/>
@@ -1815,29 +1498,8 @@
                               <w:sz w:val="20"/>
                               <w:szCs w:val="20"/>
                             </w:rPr>
-                            <w:t>Test</w:t>
+                            <w:t>Test Suite</w:t>
                           </w:r>
-                          <w:proofErr w:type="spellEnd"/>
-                          <w:r>
-                            <w:rPr>
-                              <w:rFonts w:ascii="Courier New" w:hAnsi="Courier New" w:cs="Courier New"/>
-                              <w:color w:val="333333"/>
-                              <w:sz w:val="20"/>
-                              <w:szCs w:val="20"/>
-                            </w:rPr>
-                            <w:t xml:space="preserve"> </w:t>
-                          </w:r>
-                          <w:proofErr w:type="spellStart"/>
-                          <w:r>
-                            <w:rPr>
-                              <w:rFonts w:ascii="Courier New" w:hAnsi="Courier New" w:cs="Courier New"/>
-                              <w:color w:val="333333"/>
-                              <w:sz w:val="20"/>
-                              <w:szCs w:val="20"/>
-                            </w:rPr>
-                            <w:t>Suite</w:t>
-                          </w:r>
-                          <w:proofErr w:type="spellEnd"/>
                         </w:p>
                         <w:p>
                           <w:pPr>
@@ -1925,7 +1587,7 @@
                               <w:szCs w:val="20"/>
                               <w:lang w:val="en-US"/>
                             </w:rPr>
-                            <w:t>5/21/2021</w:t>
+                            <w:t>5/23/2021</w:t>
                           </w:r>
                           <w:r>
                             <w:rPr>
@@ -1973,7 +1635,6 @@
                         <w:lang w:val="en-US"/>
                       </w:rPr>
                     </w:pPr>
-                    <w:proofErr w:type="spellStart"/>
                     <w:r>
                       <w:rPr>
                         <w:rFonts w:ascii="Courier New" w:hAnsi="Courier New" w:cs="Courier New"/>
@@ -1981,17 +1642,7 @@
                         <w:sz w:val="20"/>
                         <w:szCs w:val="20"/>
                       </w:rPr>
-                      <w:t>Artifact</w:t>
-                    </w:r>
-                    <w:proofErr w:type="spellEnd"/>
-                    <w:r>
-                      <w:rPr>
-                        <w:rFonts w:ascii="Courier New" w:hAnsi="Courier New" w:cs="Courier New"/>
-                        <w:color w:val="333333"/>
-                        <w:sz w:val="20"/>
-                        <w:szCs w:val="20"/>
-                      </w:rPr>
-                      <w:t xml:space="preserve">: </w:t>
+                      <w:t xml:space="preserve">Artifact: </w:t>
                     </w:r>
                     <w:r>
                       <w:rPr>
@@ -2003,7 +1654,6 @@
                       </w:rPr>
                       <w:tab/>
                     </w:r>
-                    <w:proofErr w:type="spellStart"/>
                     <w:r>
                       <w:rPr>
                         <w:rFonts w:ascii="Courier New" w:hAnsi="Courier New" w:cs="Courier New"/>
@@ -2011,29 +1661,8 @@
                         <w:sz w:val="20"/>
                         <w:szCs w:val="20"/>
                       </w:rPr>
-                      <w:t>Test</w:t>
+                      <w:t>Test Suite</w:t>
                     </w:r>
-                    <w:proofErr w:type="spellEnd"/>
-                    <w:r>
-                      <w:rPr>
-                        <w:rFonts w:ascii="Courier New" w:hAnsi="Courier New" w:cs="Courier New"/>
-                        <w:color w:val="333333"/>
-                        <w:sz w:val="20"/>
-                        <w:szCs w:val="20"/>
-                      </w:rPr>
-                      <w:t xml:space="preserve"> </w:t>
-                    </w:r>
-                    <w:proofErr w:type="spellStart"/>
-                    <w:r>
-                      <w:rPr>
-                        <w:rFonts w:ascii="Courier New" w:hAnsi="Courier New" w:cs="Courier New"/>
-                        <w:color w:val="333333"/>
-                        <w:sz w:val="20"/>
-                        <w:szCs w:val="20"/>
-                      </w:rPr>
-                      <w:t>Suite</w:t>
-                    </w:r>
-                    <w:proofErr w:type="spellEnd"/>
                   </w:p>
                   <w:p>
                     <w:pPr>
@@ -2121,7 +1750,7 @@
                         <w:szCs w:val="20"/>
                         <w:lang w:val="en-US"/>
                       </w:rPr>
-                      <w:t>5/21/2021</w:t>
+                      <w:t>5/23/2021</w:t>
                     </w:r>
                     <w:r>
                       <w:rPr>
